--- a/stikker-dokumentacio.docx
+++ b/stikker-dokumentacio.docx
@@ -68,7 +68,7 @@
           </mc:Choice>
           <mc:Fallback>
             <w:pict>
-              <v:line w14:anchorId="40EA1F7D" id="Egyenes összekötő 1" o:spid="_x0000_s1026" style="position:absolute;z-index:251659264;visibility:visible;mso-wrap-style:square;mso-wrap-distance-left:9pt;mso-wrap-distance-top:0;mso-wrap-distance-right:9pt;mso-wrap-distance-bottom:0;mso-position-horizontal:center;mso-position-horizontal-relative:margin;mso-position-vertical:absolute;mso-position-vertical-relative:text" from="0,74.75pt" to="483.6pt,74.75pt" o:gfxdata="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" strokecolor="black [3200]" strokeweight="1pt">
+              <v:line w14:anchorId="1EDD08B7" id="Egyenes összekötő 1" o:spid="_x0000_s1026" style="position:absolute;z-index:251659264;visibility:visible;mso-wrap-style:square;mso-wrap-distance-left:9pt;mso-wrap-distance-top:0;mso-wrap-distance-right:9pt;mso-wrap-distance-bottom:0;mso-position-horizontal:center;mso-position-horizontal-relative:margin;mso-position-vertical:absolute;mso-position-vertical-relative:text" from="0,74.75pt" to="483.6pt,74.75pt" o:gfxdata="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" strokecolor="black [3200]" strokeweight="1pt">
                 <v:stroke joinstyle="miter"/>
                 <w10:wrap anchorx="margin"/>
               </v:line>
@@ -156,19 +156,7 @@
         <w:rPr>
           <w:sz w:val="44"/>
         </w:rPr>
-        <w:t>Vastag At</w:t>
-      </w:r>
-      <w:r>
-        <w:rPr>
-          <w:sz w:val="44"/>
-        </w:rPr>
-        <w:t>t</w:t>
-      </w:r>
-      <w:r>
-        <w:rPr>
-          <w:sz w:val="44"/>
-        </w:rPr>
-        <w:t>ila</w:t>
+        <w:t>Vastag Attila</w:t>
       </w:r>
       <w:r>
         <w:rPr>
@@ -221,7 +209,7 @@
           <w:sz w:val="48"/>
         </w:rPr>
         <w:sectPr>
-          <w:footerReference w:type="default" r:id="rId7"/>
+          <w:footerReference w:type="default" r:id="rId8"/>
           <w:pgSz w:w="11906" w:h="16838"/>
           <w:pgMar w:top="1417" w:right="1417" w:bottom="1417" w:left="1417" w:header="708" w:footer="708" w:gutter="0"/>
           <w:cols w:space="708"/>
@@ -245,8 +233,13 @@
     <w:sdt>
       <w:sdtPr>
         <w:rPr>
+          <w:rFonts w:asciiTheme="minorHAnsi" w:eastAsiaTheme="minorHAnsi" w:hAnsiTheme="minorHAnsi" w:cstheme="minorBidi"/>
           <w:b/>
           <w:bCs/>
+          <w:color w:val="auto"/>
+          <w:sz w:val="22"/>
+          <w:szCs w:val="22"/>
+          <w:lang w:eastAsia="en-US"/>
         </w:rPr>
         <w:id w:val="-814109073"/>
         <w:docPartObj>
@@ -254,15 +247,7 @@
           <w:docPartUnique/>
         </w:docPartObj>
       </w:sdtPr>
-      <w:sdtEndPr>
-        <w:rPr>
-          <w:rFonts w:asciiTheme="minorHAnsi" w:eastAsiaTheme="minorHAnsi" w:hAnsiTheme="minorHAnsi" w:cstheme="minorBidi"/>
-          <w:color w:val="auto"/>
-          <w:sz w:val="22"/>
-          <w:szCs w:val="22"/>
-          <w:lang w:eastAsia="en-US"/>
-        </w:rPr>
-      </w:sdtEndPr>
+      <w:sdtEndPr/>
       <w:sdtContent>
         <w:p>
           <w:pPr>
@@ -309,7 +294,7 @@
           <w:r>
             <w:fldChar w:fldCharType="separate"/>
           </w:r>
-          <w:hyperlink w:anchor="_Toc35177492" w:history="1">
+          <w:hyperlink w:anchor="_Toc35272480" w:history="1">
             <w:r>
               <w:rPr>
                 <w:rStyle w:val="Hiperhivatkozs"/>
@@ -337,7 +322,7 @@
                 <w:noProof/>
                 <w:webHidden/>
               </w:rPr>
-              <w:instrText xml:space="preserve"> PAGEREF _Toc35177492 \h </w:instrText>
+              <w:instrText xml:space="preserve"> PAGEREF _Toc35272480 \h </w:instrText>
             </w:r>
             <w:r>
               <w:rPr>
@@ -380,7 +365,7 @@
               <w:lang w:eastAsia="hu-HU"/>
             </w:rPr>
           </w:pPr>
-          <w:hyperlink w:anchor="_Toc35177493" w:history="1">
+          <w:hyperlink w:anchor="_Toc35272481" w:history="1">
             <w:r>
               <w:rPr>
                 <w:rStyle w:val="Hiperhivatkozs"/>
@@ -408,7 +393,7 @@
                 <w:noProof/>
                 <w:webHidden/>
               </w:rPr>
-              <w:instrText xml:space="preserve"> PAGEREF _Toc35177493 \h </w:instrText>
+              <w:instrText xml:space="preserve"> PAGEREF _Toc35272481 \h </w:instrText>
             </w:r>
             <w:r>
               <w:rPr>
@@ -446,10 +431,12 @@
               <w:tab w:val="right" w:leader="dot" w:pos="9062"/>
             </w:tabs>
             <w:rPr>
+              <w:rFonts w:eastAsiaTheme="minorEastAsia"/>
               <w:noProof/>
+              <w:lang w:eastAsia="hu-HU"/>
             </w:rPr>
           </w:pPr>
-          <w:hyperlink w:anchor="_Toc35177494" w:history="1">
+          <w:hyperlink w:anchor="_Toc35272482" w:history="1">
             <w:r>
               <w:rPr>
                 <w:rStyle w:val="Hiperhivatkozs"/>
@@ -477,7 +464,7 @@
                 <w:noProof/>
                 <w:webHidden/>
               </w:rPr>
-              <w:instrText xml:space="preserve"> PAGEREF _Toc35177494 \h </w:instrText>
+              <w:instrText xml:space="preserve"> PAGEREF _Toc35272482 \h </w:instrText>
             </w:r>
             <w:r>
               <w:rPr>
@@ -498,6 +485,361 @@
                 <w:webHidden/>
               </w:rPr>
               <w:t>4</w:t>
+            </w:r>
+            <w:r>
+              <w:rPr>
+                <w:noProof/>
+                <w:webHidden/>
+              </w:rPr>
+              <w:fldChar w:fldCharType="end"/>
+            </w:r>
+          </w:hyperlink>
+        </w:p>
+        <w:p>
+          <w:pPr>
+            <w:pStyle w:val="TJ2"/>
+            <w:tabs>
+              <w:tab w:val="right" w:leader="dot" w:pos="9062"/>
+            </w:tabs>
+            <w:rPr>
+              <w:rFonts w:eastAsiaTheme="minorEastAsia"/>
+              <w:noProof/>
+              <w:lang w:eastAsia="hu-HU"/>
+            </w:rPr>
+          </w:pPr>
+          <w:hyperlink w:anchor="_Toc35272483" w:history="1">
+            <w:r>
+              <w:rPr>
+                <w:rStyle w:val="Hiperhivatkozs"/>
+                <w:rFonts w:ascii="Times New Roman" w:hAnsi="Times New Roman" w:cs="Times New Roman"/>
+                <w:noProof/>
+              </w:rPr>
+              <w:t>Hardverkövetelmények a szervergép számára</w:t>
+            </w:r>
+            <w:r>
+              <w:rPr>
+                <w:noProof/>
+                <w:webHidden/>
+              </w:rPr>
+              <w:tab/>
+            </w:r>
+            <w:r>
+              <w:rPr>
+                <w:noProof/>
+                <w:webHidden/>
+              </w:rPr>
+              <w:fldChar w:fldCharType="begin"/>
+            </w:r>
+            <w:r>
+              <w:rPr>
+                <w:noProof/>
+                <w:webHidden/>
+              </w:rPr>
+              <w:instrText xml:space="preserve"> PAGEREF _Toc35272483 \h </w:instrText>
+            </w:r>
+            <w:r>
+              <w:rPr>
+                <w:noProof/>
+                <w:webHidden/>
+              </w:rPr>
+            </w:r>
+            <w:r>
+              <w:rPr>
+                <w:noProof/>
+                <w:webHidden/>
+              </w:rPr>
+              <w:fldChar w:fldCharType="separate"/>
+            </w:r>
+            <w:r>
+              <w:rPr>
+                <w:noProof/>
+                <w:webHidden/>
+              </w:rPr>
+              <w:t>4</w:t>
+            </w:r>
+            <w:r>
+              <w:rPr>
+                <w:noProof/>
+                <w:webHidden/>
+              </w:rPr>
+              <w:fldChar w:fldCharType="end"/>
+            </w:r>
+          </w:hyperlink>
+        </w:p>
+        <w:p>
+          <w:pPr>
+            <w:pStyle w:val="TJ2"/>
+            <w:tabs>
+              <w:tab w:val="right" w:leader="dot" w:pos="9062"/>
+            </w:tabs>
+            <w:rPr>
+              <w:rFonts w:eastAsiaTheme="minorEastAsia"/>
+              <w:noProof/>
+              <w:lang w:eastAsia="hu-HU"/>
+            </w:rPr>
+          </w:pPr>
+          <w:hyperlink w:anchor="_Toc35272484" w:history="1">
+            <w:r>
+              <w:rPr>
+                <w:rStyle w:val="Hiperhivatkozs"/>
+                <w:rFonts w:ascii="Times New Roman" w:hAnsi="Times New Roman" w:cs="Times New Roman"/>
+                <w:noProof/>
+              </w:rPr>
+              <w:t>Hardverkövetelmények a kliens számára</w:t>
+            </w:r>
+            <w:r>
+              <w:rPr>
+                <w:noProof/>
+                <w:webHidden/>
+              </w:rPr>
+              <w:tab/>
+            </w:r>
+            <w:r>
+              <w:rPr>
+                <w:noProof/>
+                <w:webHidden/>
+              </w:rPr>
+              <w:fldChar w:fldCharType="begin"/>
+            </w:r>
+            <w:r>
+              <w:rPr>
+                <w:noProof/>
+                <w:webHidden/>
+              </w:rPr>
+              <w:instrText xml:space="preserve"> PAGEREF _Toc35272484 \h </w:instrText>
+            </w:r>
+            <w:r>
+              <w:rPr>
+                <w:noProof/>
+                <w:webHidden/>
+              </w:rPr>
+            </w:r>
+            <w:r>
+              <w:rPr>
+                <w:noProof/>
+                <w:webHidden/>
+              </w:rPr>
+              <w:fldChar w:fldCharType="separate"/>
+            </w:r>
+            <w:r>
+              <w:rPr>
+                <w:noProof/>
+                <w:webHidden/>
+              </w:rPr>
+              <w:t>4</w:t>
+            </w:r>
+            <w:r>
+              <w:rPr>
+                <w:noProof/>
+                <w:webHidden/>
+              </w:rPr>
+              <w:fldChar w:fldCharType="end"/>
+            </w:r>
+          </w:hyperlink>
+        </w:p>
+        <w:p>
+          <w:pPr>
+            <w:pStyle w:val="TJ2"/>
+            <w:tabs>
+              <w:tab w:val="right" w:leader="dot" w:pos="9062"/>
+            </w:tabs>
+            <w:rPr>
+              <w:rFonts w:eastAsiaTheme="minorEastAsia"/>
+              <w:noProof/>
+              <w:lang w:eastAsia="hu-HU"/>
+            </w:rPr>
+          </w:pPr>
+          <w:hyperlink w:anchor="_Toc35272485" w:history="1">
+            <w:r>
+              <w:rPr>
+                <w:rStyle w:val="Hiperhivatkozs"/>
+                <w:rFonts w:ascii="Times New Roman" w:hAnsi="Times New Roman" w:cs="Times New Roman"/>
+                <w:noProof/>
+              </w:rPr>
+              <w:t>Szoftverkövetelmények a szervergép számára</w:t>
+            </w:r>
+            <w:r>
+              <w:rPr>
+                <w:noProof/>
+                <w:webHidden/>
+              </w:rPr>
+              <w:tab/>
+            </w:r>
+            <w:r>
+              <w:rPr>
+                <w:noProof/>
+                <w:webHidden/>
+              </w:rPr>
+              <w:fldChar w:fldCharType="begin"/>
+            </w:r>
+            <w:r>
+              <w:rPr>
+                <w:noProof/>
+                <w:webHidden/>
+              </w:rPr>
+              <w:instrText xml:space="preserve"> PAGEREF _Toc35272485 \h </w:instrText>
+            </w:r>
+            <w:r>
+              <w:rPr>
+                <w:noProof/>
+                <w:webHidden/>
+              </w:rPr>
+            </w:r>
+            <w:r>
+              <w:rPr>
+                <w:noProof/>
+                <w:webHidden/>
+              </w:rPr>
+              <w:fldChar w:fldCharType="separate"/>
+            </w:r>
+            <w:r>
+              <w:rPr>
+                <w:noProof/>
+                <w:webHidden/>
+              </w:rPr>
+              <w:t>4</w:t>
+            </w:r>
+            <w:r>
+              <w:rPr>
+                <w:noProof/>
+                <w:webHidden/>
+              </w:rPr>
+              <w:fldChar w:fldCharType="end"/>
+            </w:r>
+          </w:hyperlink>
+        </w:p>
+        <w:p>
+          <w:pPr>
+            <w:pStyle w:val="TJ2"/>
+            <w:tabs>
+              <w:tab w:val="right" w:leader="dot" w:pos="9062"/>
+            </w:tabs>
+            <w:rPr>
+              <w:rFonts w:eastAsiaTheme="minorEastAsia"/>
+              <w:noProof/>
+              <w:lang w:eastAsia="hu-HU"/>
+            </w:rPr>
+          </w:pPr>
+          <w:hyperlink w:anchor="_Toc35272486" w:history="1">
+            <w:r>
+              <w:rPr>
+                <w:rStyle w:val="Hiperhivatkozs"/>
+                <w:rFonts w:ascii="Times New Roman" w:hAnsi="Times New Roman" w:cs="Times New Roman"/>
+                <w:noProof/>
+              </w:rPr>
+              <w:t>Szoftverkövetelmények a kliens számára</w:t>
+            </w:r>
+            <w:r>
+              <w:rPr>
+                <w:noProof/>
+                <w:webHidden/>
+              </w:rPr>
+              <w:tab/>
+            </w:r>
+            <w:r>
+              <w:rPr>
+                <w:noProof/>
+                <w:webHidden/>
+              </w:rPr>
+              <w:fldChar w:fldCharType="begin"/>
+            </w:r>
+            <w:r>
+              <w:rPr>
+                <w:noProof/>
+                <w:webHidden/>
+              </w:rPr>
+              <w:instrText xml:space="preserve"> PAGEREF _Toc35272486 \h </w:instrText>
+            </w:r>
+            <w:r>
+              <w:rPr>
+                <w:noProof/>
+                <w:webHidden/>
+              </w:rPr>
+            </w:r>
+            <w:r>
+              <w:rPr>
+                <w:noProof/>
+                <w:webHidden/>
+              </w:rPr>
+              <w:fldChar w:fldCharType="separate"/>
+            </w:r>
+            <w:r>
+              <w:rPr>
+                <w:noProof/>
+                <w:webHidden/>
+              </w:rPr>
+              <w:t>4</w:t>
+            </w:r>
+            <w:r>
+              <w:rPr>
+                <w:noProof/>
+                <w:webHidden/>
+              </w:rPr>
+              <w:fldChar w:fldCharType="end"/>
+            </w:r>
+          </w:hyperlink>
+        </w:p>
+        <w:p>
+          <w:pPr>
+            <w:pStyle w:val="TJ2"/>
+            <w:tabs>
+              <w:tab w:val="right" w:leader="dot" w:pos="9062"/>
+            </w:tabs>
+            <w:rPr>
+              <w:rFonts w:eastAsiaTheme="minorEastAsia"/>
+              <w:noProof/>
+              <w:lang w:eastAsia="hu-HU"/>
+            </w:rPr>
+          </w:pPr>
+          <w:hyperlink w:anchor="_Toc35272487" w:history="1">
+            <w:r>
+              <w:rPr>
+                <w:rStyle w:val="Hiperhivatkozs"/>
+                <w:rFonts w:ascii="Times New Roman" w:hAnsi="Times New Roman" w:cs="Times New Roman"/>
+                <w:noProof/>
+              </w:rPr>
+              <w:t>A program használatának részletes leírása</w:t>
+            </w:r>
+            <w:r>
+              <w:rPr>
+                <w:noProof/>
+                <w:webHidden/>
+              </w:rPr>
+              <w:tab/>
+            </w:r>
+            <w:r>
+              <w:rPr>
+                <w:noProof/>
+                <w:webHidden/>
+              </w:rPr>
+              <w:fldChar w:fldCharType="begin"/>
+            </w:r>
+            <w:r>
+              <w:rPr>
+                <w:noProof/>
+                <w:webHidden/>
+              </w:rPr>
+              <w:instrText xml:space="preserve"> PAGEREF _Toc35272487 \h </w:instrText>
+            </w:r>
+            <w:r>
+              <w:rPr>
+                <w:noProof/>
+                <w:webHidden/>
+              </w:rPr>
+            </w:r>
+            <w:r>
+              <w:rPr>
+                <w:noProof/>
+                <w:webHidden/>
+              </w:rPr>
+              <w:fldChar w:fldCharType="separate"/>
+            </w:r>
+            <w:r>
+              <w:rPr>
+                <w:noProof/>
+                <w:webHidden/>
+              </w:rPr>
+              <w:t>5</w:t>
             </w:r>
             <w:r>
               <w:rPr>
@@ -549,7 +891,7 @@
           <w:szCs w:val="44"/>
         </w:rPr>
       </w:pPr>
-      <w:bookmarkStart w:id="0" w:name="_Toc35177492"/>
+      <w:bookmarkStart w:id="0" w:name="_Toc35272480"/>
       <w:r>
         <w:rPr>
           <w:rFonts w:ascii="Times New Roman" w:hAnsi="Times New Roman" w:cs="Times New Roman"/>
@@ -799,6 +1141,7 @@
       <w:pPr>
         <w:pStyle w:val="Cmsor1"/>
         <w:spacing w:line="360" w:lineRule="auto"/>
+        <w:jc w:val="both"/>
         <w:rPr>
           <w:rFonts w:ascii="Times New Roman" w:hAnsi="Times New Roman" w:cs="Times New Roman"/>
           <w:color w:val="auto"/>
@@ -806,7 +1149,7 @@
           <w:szCs w:val="44"/>
         </w:rPr>
       </w:pPr>
-      <w:bookmarkStart w:id="1" w:name="_Toc35177493"/>
+      <w:bookmarkStart w:id="1" w:name="_Toc35272481"/>
       <w:r>
         <w:rPr>
           <w:rFonts w:ascii="Times New Roman" w:hAnsi="Times New Roman" w:cs="Times New Roman"/>
@@ -823,6 +1166,7 @@
       <w:pPr>
         <w:pStyle w:val="Cmsor2"/>
         <w:spacing w:line="360" w:lineRule="auto"/>
+        <w:jc w:val="both"/>
         <w:rPr>
           <w:rFonts w:ascii="Times New Roman" w:hAnsi="Times New Roman" w:cs="Times New Roman"/>
           <w:color w:val="auto"/>
@@ -830,7 +1174,7 @@
           <w:szCs w:val="28"/>
         </w:rPr>
       </w:pPr>
-      <w:bookmarkStart w:id="2" w:name="_Toc35177494"/>
+      <w:bookmarkStart w:id="2" w:name="_Toc35272482"/>
       <w:r>
         <w:rPr>
           <w:rFonts w:ascii="Times New Roman" w:hAnsi="Times New Roman" w:cs="Times New Roman"/>
@@ -847,9 +1191,1041 @@
         <w:spacing w:line="360" w:lineRule="auto"/>
         <w:ind w:firstLine="709"/>
         <w:jc w:val="both"/>
-      </w:pPr>
-      <w:bookmarkStart w:id="3" w:name="_GoBack"/>
+        <w:rPr>
+          <w:rFonts w:ascii="Times New Roman" w:hAnsi="Times New Roman" w:cs="Times New Roman"/>
+          <w:sz w:val="24"/>
+          <w:szCs w:val="24"/>
+        </w:rPr>
+      </w:pPr>
+      <w:r>
+        <w:rPr>
+          <w:rFonts w:ascii="Times New Roman" w:hAnsi="Times New Roman" w:cs="Times New Roman"/>
+          <w:sz w:val="24"/>
+          <w:szCs w:val="24"/>
+        </w:rPr>
+        <w:t xml:space="preserve">A webshop célja, hogy a </w:t>
+      </w:r>
+      <w:r>
+        <w:rPr>
+          <w:rFonts w:ascii="Times New Roman" w:hAnsi="Times New Roman" w:cs="Times New Roman"/>
+          <w:sz w:val="24"/>
+          <w:szCs w:val="24"/>
+        </w:rPr>
+        <w:t>kosárlabda, illetve a matricák szerelmesei tudjanak a gyűjteményükbe vásárolni az áruházban található matricákból.</w:t>
+      </w:r>
+      <w:r>
+        <w:rPr>
+          <w:rFonts w:ascii="Times New Roman" w:hAnsi="Times New Roman" w:cs="Times New Roman"/>
+          <w:sz w:val="24"/>
+          <w:szCs w:val="24"/>
+        </w:rPr>
+        <w:t xml:space="preserve"> </w:t>
+      </w:r>
+      <w:r>
+        <w:rPr>
+          <w:rFonts w:ascii="Times New Roman" w:hAnsi="Times New Roman" w:cs="Times New Roman"/>
+          <w:sz w:val="24"/>
+          <w:szCs w:val="24"/>
+        </w:rPr>
+        <w:t>A weboldal látogatói</w:t>
+      </w:r>
+      <w:r>
+        <w:rPr>
+          <w:rFonts w:ascii="Times New Roman" w:hAnsi="Times New Roman" w:cs="Times New Roman"/>
+          <w:sz w:val="24"/>
+          <w:szCs w:val="24"/>
+        </w:rPr>
+        <w:t xml:space="preserve"> </w:t>
+      </w:r>
+    </w:p>
+    <w:p>
+      <w:pPr>
+        <w:pStyle w:val="Cmsor2"/>
+        <w:spacing w:line="360" w:lineRule="auto"/>
+        <w:jc w:val="both"/>
+        <w:rPr>
+          <w:rFonts w:ascii="Times New Roman" w:hAnsi="Times New Roman" w:cs="Times New Roman"/>
+          <w:color w:val="auto"/>
+          <w:sz w:val="28"/>
+          <w:szCs w:val="28"/>
+        </w:rPr>
+      </w:pPr>
+      <w:bookmarkStart w:id="3" w:name="_Toc35272483"/>
+      <w:r>
+        <w:rPr>
+          <w:rFonts w:ascii="Times New Roman" w:hAnsi="Times New Roman" w:cs="Times New Roman"/>
+          <w:color w:val="auto"/>
+          <w:sz w:val="28"/>
+          <w:szCs w:val="28"/>
+        </w:rPr>
+        <w:t>H</w:t>
+      </w:r>
+      <w:r>
+        <w:rPr>
+          <w:rFonts w:ascii="Times New Roman" w:hAnsi="Times New Roman" w:cs="Times New Roman"/>
+          <w:color w:val="auto"/>
+          <w:sz w:val="28"/>
+          <w:szCs w:val="28"/>
+        </w:rPr>
+        <w:t>ardverkövetelmények a szervergép számára</w:t>
+      </w:r>
       <w:bookmarkEnd w:id="3"/>
+    </w:p>
+    <w:p>
+      <w:pPr>
+        <w:spacing w:line="360" w:lineRule="auto"/>
+        <w:ind w:firstLine="709"/>
+        <w:jc w:val="both"/>
+        <w:rPr>
+          <w:rFonts w:ascii="Times New Roman" w:hAnsi="Times New Roman" w:cs="Times New Roman"/>
+          <w:sz w:val="24"/>
+          <w:szCs w:val="24"/>
+        </w:rPr>
+      </w:pPr>
+      <w:r>
+        <w:rPr>
+          <w:rFonts w:ascii="Times New Roman" w:hAnsi="Times New Roman" w:cs="Times New Roman"/>
+          <w:sz w:val="24"/>
+          <w:szCs w:val="24"/>
+        </w:rPr>
+        <w:t>A szerver oldali részen és az adatbázisszerveren szükségesek a következő hardverek:</w:t>
+      </w:r>
+    </w:p>
+    <w:p>
+      <w:pPr>
+        <w:spacing w:line="360" w:lineRule="auto"/>
+        <w:ind w:firstLine="709"/>
+        <w:jc w:val="both"/>
+        <w:rPr>
+          <w:rFonts w:ascii="Times New Roman" w:hAnsi="Times New Roman" w:cs="Times New Roman"/>
+          <w:sz w:val="24"/>
+          <w:szCs w:val="24"/>
+        </w:rPr>
+      </w:pPr>
+      <w:r>
+        <w:rPr>
+          <w:rFonts w:ascii="Times New Roman" w:hAnsi="Times New Roman" w:cs="Times New Roman"/>
+          <w:sz w:val="24"/>
+          <w:szCs w:val="24"/>
+        </w:rPr>
+        <w:tab/>
+        <w:t>Ajánlott hardver:</w:t>
+      </w:r>
+    </w:p>
+    <w:p>
+      <w:pPr>
+        <w:pStyle w:val="Listaszerbekezds"/>
+        <w:numPr>
+          <w:ilvl w:val="0"/>
+          <w:numId w:val="1"/>
+        </w:numPr>
+        <w:spacing w:line="360" w:lineRule="auto"/>
+        <w:jc w:val="both"/>
+        <w:rPr>
+          <w:rFonts w:ascii="Times New Roman" w:hAnsi="Times New Roman" w:cs="Times New Roman"/>
+          <w:sz w:val="24"/>
+          <w:szCs w:val="24"/>
+        </w:rPr>
+      </w:pPr>
+      <w:r>
+        <w:rPr>
+          <w:rFonts w:ascii="Times New Roman" w:hAnsi="Times New Roman" w:cs="Times New Roman"/>
+          <w:sz w:val="24"/>
+          <w:szCs w:val="24"/>
+        </w:rPr>
+        <w:t>Memória: 4 GB RAM</w:t>
+      </w:r>
+    </w:p>
+    <w:p>
+      <w:pPr>
+        <w:pStyle w:val="Listaszerbekezds"/>
+        <w:numPr>
+          <w:ilvl w:val="0"/>
+          <w:numId w:val="1"/>
+        </w:numPr>
+        <w:spacing w:line="360" w:lineRule="auto"/>
+        <w:jc w:val="both"/>
+        <w:rPr>
+          <w:rFonts w:ascii="Times New Roman" w:hAnsi="Times New Roman" w:cs="Times New Roman"/>
+          <w:sz w:val="24"/>
+          <w:szCs w:val="24"/>
+        </w:rPr>
+      </w:pPr>
+      <w:r>
+        <w:rPr>
+          <w:rFonts w:ascii="Times New Roman" w:hAnsi="Times New Roman" w:cs="Times New Roman"/>
+          <w:sz w:val="24"/>
+          <w:szCs w:val="24"/>
+        </w:rPr>
+        <w:t>Processzor: 4 x 1.6GHz</w:t>
+      </w:r>
+    </w:p>
+    <w:p>
+      <w:pPr>
+        <w:pStyle w:val="Cmsor2"/>
+        <w:spacing w:line="360" w:lineRule="auto"/>
+        <w:jc w:val="both"/>
+        <w:rPr>
+          <w:rFonts w:ascii="Times New Roman" w:hAnsi="Times New Roman" w:cs="Times New Roman"/>
+          <w:color w:val="auto"/>
+          <w:sz w:val="28"/>
+          <w:szCs w:val="28"/>
+        </w:rPr>
+      </w:pPr>
+      <w:bookmarkStart w:id="4" w:name="_Toc35272484"/>
+      <w:r>
+        <w:rPr>
+          <w:rFonts w:ascii="Times New Roman" w:hAnsi="Times New Roman" w:cs="Times New Roman"/>
+          <w:color w:val="auto"/>
+          <w:sz w:val="28"/>
+          <w:szCs w:val="28"/>
+        </w:rPr>
+        <w:t xml:space="preserve">Hardverkövetelmények a </w:t>
+      </w:r>
+      <w:r>
+        <w:rPr>
+          <w:rFonts w:ascii="Times New Roman" w:hAnsi="Times New Roman" w:cs="Times New Roman"/>
+          <w:color w:val="auto"/>
+          <w:sz w:val="28"/>
+          <w:szCs w:val="28"/>
+        </w:rPr>
+        <w:t xml:space="preserve">kliens </w:t>
+      </w:r>
+      <w:r>
+        <w:rPr>
+          <w:rFonts w:ascii="Times New Roman" w:hAnsi="Times New Roman" w:cs="Times New Roman"/>
+          <w:color w:val="auto"/>
+          <w:sz w:val="28"/>
+          <w:szCs w:val="28"/>
+        </w:rPr>
+        <w:t>számára</w:t>
+      </w:r>
+      <w:bookmarkEnd w:id="4"/>
+    </w:p>
+    <w:p>
+      <w:pPr>
+        <w:spacing w:line="360" w:lineRule="auto"/>
+        <w:ind w:firstLine="709"/>
+        <w:jc w:val="both"/>
+        <w:rPr>
+          <w:rFonts w:ascii="Times New Roman" w:hAnsi="Times New Roman" w:cs="Times New Roman"/>
+          <w:sz w:val="24"/>
+          <w:szCs w:val="24"/>
+        </w:rPr>
+      </w:pPr>
+      <w:r>
+        <w:rPr>
+          <w:rFonts w:ascii="Times New Roman" w:hAnsi="Times New Roman" w:cs="Times New Roman"/>
+          <w:sz w:val="24"/>
+          <w:szCs w:val="24"/>
+        </w:rPr>
+        <w:t>Az alkalmazás futtatásához a következő hardverkörnyezet szükséges a kliens számára:</w:t>
+      </w:r>
+    </w:p>
+    <w:p>
+      <w:pPr>
+        <w:spacing w:line="360" w:lineRule="auto"/>
+        <w:ind w:firstLine="709"/>
+        <w:jc w:val="both"/>
+        <w:rPr>
+          <w:rFonts w:ascii="Times New Roman" w:hAnsi="Times New Roman" w:cs="Times New Roman"/>
+          <w:sz w:val="24"/>
+          <w:szCs w:val="24"/>
+        </w:rPr>
+      </w:pPr>
+      <w:r>
+        <w:rPr>
+          <w:rFonts w:ascii="Times New Roman" w:hAnsi="Times New Roman" w:cs="Times New Roman"/>
+          <w:sz w:val="24"/>
+          <w:szCs w:val="24"/>
+        </w:rPr>
+        <w:tab/>
+        <w:t>Ajánlott hardver:</w:t>
+      </w:r>
+    </w:p>
+    <w:p>
+      <w:pPr>
+        <w:pStyle w:val="Listaszerbekezds"/>
+        <w:numPr>
+          <w:ilvl w:val="0"/>
+          <w:numId w:val="1"/>
+        </w:numPr>
+        <w:spacing w:line="360" w:lineRule="auto"/>
+        <w:jc w:val="both"/>
+        <w:rPr>
+          <w:rFonts w:ascii="Times New Roman" w:hAnsi="Times New Roman" w:cs="Times New Roman"/>
+          <w:sz w:val="24"/>
+          <w:szCs w:val="24"/>
+        </w:rPr>
+      </w:pPr>
+      <w:r>
+        <w:rPr>
+          <w:rFonts w:ascii="Times New Roman" w:hAnsi="Times New Roman" w:cs="Times New Roman"/>
+          <w:sz w:val="24"/>
+          <w:szCs w:val="24"/>
+        </w:rPr>
+        <w:t xml:space="preserve">Memória: </w:t>
+      </w:r>
+      <w:r>
+        <w:rPr>
+          <w:rFonts w:ascii="Times New Roman" w:hAnsi="Times New Roman" w:cs="Times New Roman"/>
+          <w:sz w:val="24"/>
+          <w:szCs w:val="24"/>
+        </w:rPr>
+        <w:t>2</w:t>
+      </w:r>
+      <w:r>
+        <w:rPr>
+          <w:rFonts w:ascii="Times New Roman" w:hAnsi="Times New Roman" w:cs="Times New Roman"/>
+          <w:sz w:val="24"/>
+          <w:szCs w:val="24"/>
+        </w:rPr>
+        <w:t xml:space="preserve"> GB RAM</w:t>
+      </w:r>
+    </w:p>
+    <w:p>
+      <w:pPr>
+        <w:pStyle w:val="Listaszerbekezds"/>
+        <w:numPr>
+          <w:ilvl w:val="0"/>
+          <w:numId w:val="1"/>
+        </w:numPr>
+        <w:spacing w:line="360" w:lineRule="auto"/>
+        <w:jc w:val="both"/>
+        <w:rPr>
+          <w:rFonts w:ascii="Times New Roman" w:hAnsi="Times New Roman" w:cs="Times New Roman"/>
+          <w:sz w:val="24"/>
+          <w:szCs w:val="24"/>
+        </w:rPr>
+      </w:pPr>
+      <w:r>
+        <w:rPr>
+          <w:rFonts w:ascii="Times New Roman" w:hAnsi="Times New Roman" w:cs="Times New Roman"/>
+          <w:sz w:val="24"/>
+          <w:szCs w:val="24"/>
+        </w:rPr>
+        <w:t>Processzor:</w:t>
+      </w:r>
+      <w:r>
+        <w:rPr>
+          <w:rFonts w:ascii="Times New Roman" w:hAnsi="Times New Roman" w:cs="Times New Roman"/>
+          <w:sz w:val="24"/>
+          <w:szCs w:val="24"/>
+        </w:rPr>
+        <w:t xml:space="preserve"> 2</w:t>
+      </w:r>
+      <w:r>
+        <w:rPr>
+          <w:rFonts w:ascii="Times New Roman" w:hAnsi="Times New Roman" w:cs="Times New Roman"/>
+          <w:sz w:val="24"/>
+          <w:szCs w:val="24"/>
+        </w:rPr>
+        <w:t xml:space="preserve"> x 1.6GHz</w:t>
+      </w:r>
+    </w:p>
+    <w:p>
+      <w:pPr>
+        <w:pStyle w:val="Cmsor2"/>
+        <w:spacing w:line="360" w:lineRule="auto"/>
+        <w:jc w:val="both"/>
+        <w:rPr>
+          <w:rFonts w:ascii="Times New Roman" w:hAnsi="Times New Roman" w:cs="Times New Roman"/>
+          <w:color w:val="auto"/>
+          <w:sz w:val="28"/>
+          <w:szCs w:val="28"/>
+        </w:rPr>
+      </w:pPr>
+      <w:bookmarkStart w:id="5" w:name="_Toc35272485"/>
+      <w:r>
+        <w:rPr>
+          <w:rFonts w:ascii="Times New Roman" w:hAnsi="Times New Roman" w:cs="Times New Roman"/>
+          <w:color w:val="auto"/>
+          <w:sz w:val="28"/>
+          <w:szCs w:val="28"/>
+        </w:rPr>
+        <w:t xml:space="preserve">Szoftverkövetelmények </w:t>
+      </w:r>
+      <w:r>
+        <w:rPr>
+          <w:rFonts w:ascii="Times New Roman" w:hAnsi="Times New Roman" w:cs="Times New Roman"/>
+          <w:color w:val="auto"/>
+          <w:sz w:val="28"/>
+          <w:szCs w:val="28"/>
+        </w:rPr>
+        <w:t xml:space="preserve">a </w:t>
+      </w:r>
+      <w:r>
+        <w:rPr>
+          <w:rFonts w:ascii="Times New Roman" w:hAnsi="Times New Roman" w:cs="Times New Roman"/>
+          <w:color w:val="auto"/>
+          <w:sz w:val="28"/>
+          <w:szCs w:val="28"/>
+        </w:rPr>
+        <w:t>szervergép</w:t>
+      </w:r>
+      <w:r>
+        <w:rPr>
+          <w:rFonts w:ascii="Times New Roman" w:hAnsi="Times New Roman" w:cs="Times New Roman"/>
+          <w:color w:val="auto"/>
+          <w:sz w:val="28"/>
+          <w:szCs w:val="28"/>
+        </w:rPr>
+        <w:t xml:space="preserve"> </w:t>
+      </w:r>
+      <w:r>
+        <w:rPr>
+          <w:rFonts w:ascii="Times New Roman" w:hAnsi="Times New Roman" w:cs="Times New Roman"/>
+          <w:color w:val="auto"/>
+          <w:sz w:val="28"/>
+          <w:szCs w:val="28"/>
+        </w:rPr>
+        <w:t>számára</w:t>
+      </w:r>
+      <w:bookmarkEnd w:id="5"/>
+    </w:p>
+    <w:p>
+      <w:pPr>
+        <w:spacing w:line="360" w:lineRule="auto"/>
+        <w:ind w:firstLine="709"/>
+        <w:jc w:val="both"/>
+        <w:rPr>
+          <w:rFonts w:ascii="Times New Roman" w:hAnsi="Times New Roman" w:cs="Times New Roman"/>
+          <w:sz w:val="24"/>
+          <w:szCs w:val="24"/>
+        </w:rPr>
+      </w:pPr>
+      <w:r>
+        <w:rPr>
+          <w:rFonts w:ascii="Times New Roman" w:hAnsi="Times New Roman" w:cs="Times New Roman"/>
+          <w:sz w:val="24"/>
+          <w:szCs w:val="24"/>
+        </w:rPr>
+        <w:t>A szerver futtatásához</w:t>
+      </w:r>
+      <w:r>
+        <w:rPr>
+          <w:rFonts w:ascii="Times New Roman" w:hAnsi="Times New Roman" w:cs="Times New Roman"/>
+          <w:sz w:val="24"/>
+          <w:szCs w:val="24"/>
+        </w:rPr>
+        <w:t xml:space="preserve"> Windows vagy Linux szerver, illetve </w:t>
+      </w:r>
+      <w:proofErr w:type="spellStart"/>
+      <w:r>
+        <w:rPr>
+          <w:rFonts w:ascii="Times New Roman" w:hAnsi="Times New Roman" w:cs="Times New Roman"/>
+          <w:sz w:val="24"/>
+          <w:szCs w:val="24"/>
+        </w:rPr>
+        <w:t>Nginx</w:t>
+      </w:r>
+      <w:proofErr w:type="spellEnd"/>
+      <w:r>
+        <w:rPr>
+          <w:rFonts w:ascii="Times New Roman" w:hAnsi="Times New Roman" w:cs="Times New Roman"/>
+          <w:sz w:val="24"/>
+          <w:szCs w:val="24"/>
+        </w:rPr>
+        <w:t xml:space="preserve"> szükséges.</w:t>
+      </w:r>
+    </w:p>
+    <w:p>
+      <w:pPr>
+        <w:pStyle w:val="Cmsor2"/>
+        <w:spacing w:line="360" w:lineRule="auto"/>
+        <w:jc w:val="both"/>
+        <w:rPr>
+          <w:rFonts w:ascii="Times New Roman" w:hAnsi="Times New Roman" w:cs="Times New Roman"/>
+          <w:color w:val="auto"/>
+          <w:sz w:val="28"/>
+          <w:szCs w:val="28"/>
+        </w:rPr>
+      </w:pPr>
+      <w:bookmarkStart w:id="6" w:name="_Toc35272486"/>
+      <w:r>
+        <w:rPr>
+          <w:rFonts w:ascii="Times New Roman" w:hAnsi="Times New Roman" w:cs="Times New Roman"/>
+          <w:color w:val="auto"/>
+          <w:sz w:val="28"/>
+          <w:szCs w:val="28"/>
+        </w:rPr>
+        <w:t xml:space="preserve">Szoftverkövetelmények </w:t>
+      </w:r>
+      <w:r>
+        <w:rPr>
+          <w:rFonts w:ascii="Times New Roman" w:hAnsi="Times New Roman" w:cs="Times New Roman"/>
+          <w:color w:val="auto"/>
+          <w:sz w:val="28"/>
+          <w:szCs w:val="28"/>
+        </w:rPr>
+        <w:t xml:space="preserve">a </w:t>
+      </w:r>
+      <w:r>
+        <w:rPr>
+          <w:rFonts w:ascii="Times New Roman" w:hAnsi="Times New Roman" w:cs="Times New Roman"/>
+          <w:color w:val="auto"/>
+          <w:sz w:val="28"/>
+          <w:szCs w:val="28"/>
+        </w:rPr>
+        <w:t>kliens</w:t>
+      </w:r>
+      <w:r>
+        <w:rPr>
+          <w:rFonts w:ascii="Times New Roman" w:hAnsi="Times New Roman" w:cs="Times New Roman"/>
+          <w:color w:val="auto"/>
+          <w:sz w:val="28"/>
+          <w:szCs w:val="28"/>
+        </w:rPr>
+        <w:t xml:space="preserve"> </w:t>
+      </w:r>
+      <w:r>
+        <w:rPr>
+          <w:rFonts w:ascii="Times New Roman" w:hAnsi="Times New Roman" w:cs="Times New Roman"/>
+          <w:color w:val="auto"/>
+          <w:sz w:val="28"/>
+          <w:szCs w:val="28"/>
+        </w:rPr>
+        <w:t>számára</w:t>
+      </w:r>
+      <w:bookmarkEnd w:id="6"/>
+    </w:p>
+    <w:p>
+      <w:pPr>
+        <w:spacing w:line="360" w:lineRule="auto"/>
+        <w:ind w:firstLine="709"/>
+        <w:jc w:val="both"/>
+        <w:rPr>
+          <w:rFonts w:ascii="Times New Roman" w:hAnsi="Times New Roman" w:cs="Times New Roman"/>
+          <w:sz w:val="24"/>
+        </w:rPr>
+        <w:sectPr>
+          <w:pgSz w:w="11906" w:h="16838"/>
+          <w:pgMar w:top="1417" w:right="1417" w:bottom="1417" w:left="1417" w:header="708" w:footer="708" w:gutter="0"/>
+          <w:cols w:space="708"/>
+          <w:docGrid w:linePitch="360"/>
+        </w:sectPr>
+      </w:pPr>
+      <w:r>
+        <w:rPr>
+          <w:rFonts w:ascii="Times New Roman" w:hAnsi="Times New Roman" w:cs="Times New Roman"/>
+          <w:sz w:val="24"/>
+          <w:szCs w:val="24"/>
+        </w:rPr>
+        <w:t xml:space="preserve">A kliens gép számára böngésző és folytonos internetkapcsolat szükséges a weboldal megtekintéséhez. Az internetkapcsolat </w:t>
+      </w:r>
+      <w:r>
+        <w:rPr>
+          <w:rFonts w:ascii="Times New Roman" w:hAnsi="Times New Roman" w:cs="Times New Roman"/>
+          <w:sz w:val="24"/>
+        </w:rPr>
+        <w:t>sebesség</w:t>
+      </w:r>
+      <w:r>
+        <w:rPr>
+          <w:rFonts w:ascii="Times New Roman" w:hAnsi="Times New Roman" w:cs="Times New Roman"/>
+          <w:sz w:val="24"/>
+        </w:rPr>
+        <w:t>e</w:t>
+      </w:r>
+      <w:r>
+        <w:rPr>
+          <w:rFonts w:ascii="Times New Roman" w:hAnsi="Times New Roman" w:cs="Times New Roman"/>
+          <w:sz w:val="24"/>
+        </w:rPr>
+        <w:t xml:space="preserve"> is nagyban tudja befolyásolni az alkalmazás működését, mert a szerver felé irányuló kérések válasz ideje gyenge internetkapcsolat esetén a többszörösére nőhet.</w:t>
+      </w:r>
+    </w:p>
+    <w:p>
+      <w:pPr>
+        <w:pStyle w:val="Cmsor2"/>
+        <w:spacing w:line="360" w:lineRule="auto"/>
+        <w:jc w:val="both"/>
+        <w:rPr>
+          <w:rFonts w:ascii="Times New Roman" w:hAnsi="Times New Roman" w:cs="Times New Roman"/>
+          <w:color w:val="auto"/>
+          <w:sz w:val="28"/>
+          <w:szCs w:val="28"/>
+        </w:rPr>
+      </w:pPr>
+      <w:bookmarkStart w:id="7" w:name="_Toc35272487"/>
+      <w:r>
+        <w:rPr>
+          <w:rFonts w:ascii="Times New Roman" w:hAnsi="Times New Roman" w:cs="Times New Roman"/>
+          <w:color w:val="auto"/>
+          <w:sz w:val="28"/>
+          <w:szCs w:val="28"/>
+        </w:rPr>
+        <w:lastRenderedPageBreak/>
+        <w:t>A program használatának részletes leírása</w:t>
+      </w:r>
+      <w:bookmarkEnd w:id="7"/>
+    </w:p>
+    <w:p>
+      <w:pPr>
+        <w:spacing w:line="360" w:lineRule="auto"/>
+        <w:ind w:firstLine="709"/>
+        <w:jc w:val="both"/>
+        <w:rPr>
+          <w:rFonts w:ascii="Times New Roman" w:hAnsi="Times New Roman" w:cs="Times New Roman"/>
+          <w:sz w:val="24"/>
+        </w:rPr>
+      </w:pPr>
+      <w:r>
+        <w:rPr>
+          <w:rFonts w:ascii="Times New Roman" w:hAnsi="Times New Roman" w:cs="Times New Roman"/>
+          <w:sz w:val="24"/>
+        </w:rPr>
+        <w:t>Miután a weboldal betöltött, a felhasználó</w:t>
+      </w:r>
+      <w:r>
+        <w:rPr>
+          <w:rFonts w:ascii="Times New Roman" w:hAnsi="Times New Roman" w:cs="Times New Roman"/>
+          <w:sz w:val="24"/>
+        </w:rPr>
+        <w:t xml:space="preserve"> egy regisztrációs űrlappal találja szemben magát.</w:t>
+      </w:r>
+      <w:r>
+        <w:rPr>
+          <w:rFonts w:ascii="Times New Roman" w:hAnsi="Times New Roman" w:cs="Times New Roman"/>
+          <w:noProof/>
+          <w:sz w:val="24"/>
+        </w:rPr>
+        <w:drawing>
+          <wp:inline distT="0" distB="0" distL="0" distR="0">
+            <wp:extent cx="5760720" cy="4336415"/>
+            <wp:effectExtent l="0" t="0" r="0" b="6985"/>
+            <wp:docPr id="2" name="Kép 2" descr="A képen képernyőkép látható&#10;&#10;Automatikusan generált leírás"/>
+            <wp:cNvGraphicFramePr>
+              <a:graphicFrameLocks xmlns:a="http://schemas.openxmlformats.org/drawingml/2006/main" noChangeAspect="1"/>
+            </wp:cNvGraphicFramePr>
+            <a:graphic xmlns:a="http://schemas.openxmlformats.org/drawingml/2006/main">
+              <a:graphicData uri="http://schemas.openxmlformats.org/drawingml/2006/picture">
+                <pic:pic xmlns:pic="http://schemas.openxmlformats.org/drawingml/2006/picture">
+                  <pic:nvPicPr>
+                    <pic:cNvPr id="2" name="regform.JPG"/>
+                    <pic:cNvPicPr/>
+                  </pic:nvPicPr>
+                  <pic:blipFill>
+                    <a:blip r:embed="rId9">
+                      <a:extLst>
+                        <a:ext uri="{28A0092B-C50C-407E-A947-70E740481C1C}">
+                          <a14:useLocalDpi xmlns:a14="http://schemas.microsoft.com/office/drawing/2010/main" val="0"/>
+                        </a:ext>
+                      </a:extLst>
+                    </a:blip>
+                    <a:stretch>
+                      <a:fillRect/>
+                    </a:stretch>
+                  </pic:blipFill>
+                  <pic:spPr>
+                    <a:xfrm>
+                      <a:off x="0" y="0"/>
+                      <a:ext cx="5760720" cy="4336415"/>
+                    </a:xfrm>
+                    <a:prstGeom prst="rect">
+                      <a:avLst/>
+                    </a:prstGeom>
+                  </pic:spPr>
+                </pic:pic>
+              </a:graphicData>
+            </a:graphic>
+          </wp:inline>
+        </w:drawing>
+      </w:r>
+    </w:p>
+    <w:p>
+      <w:pPr>
+        <w:spacing w:line="360" w:lineRule="auto"/>
+        <w:ind w:firstLine="709"/>
+        <w:jc w:val="both"/>
+        <w:rPr>
+          <w:rFonts w:ascii="Times New Roman" w:hAnsi="Times New Roman" w:cs="Times New Roman"/>
+          <w:sz w:val="24"/>
+        </w:rPr>
+      </w:pPr>
+      <w:r>
+        <w:rPr>
+          <w:rFonts w:ascii="Times New Roman" w:hAnsi="Times New Roman" w:cs="Times New Roman"/>
+          <w:sz w:val="24"/>
+        </w:rPr>
+        <w:t xml:space="preserve">Itt beviteli mezőket </w:t>
+      </w:r>
+      <w:r>
+        <w:rPr>
+          <w:rFonts w:ascii="Times New Roman" w:hAnsi="Times New Roman" w:cs="Times New Roman"/>
+          <w:sz w:val="24"/>
+        </w:rPr>
+        <w:t>láthat a vásárlókandidáns</w:t>
+      </w:r>
+      <w:r>
+        <w:rPr>
+          <w:rFonts w:ascii="Times New Roman" w:hAnsi="Times New Roman" w:cs="Times New Roman"/>
+          <w:sz w:val="24"/>
+        </w:rPr>
+        <w:t>. Az első beviteli mezőben a felhasználónak a teljes nevét kell megadnia. Az ezt követő mezőben az e-mail-címét kell megadnia a webshop potenciális vásárlójának. A bevitt adatnak formaiságában meg kell egyeznie az e-mail-címek szabványával, különben érvénytelen lesz a bevitt adat.</w:t>
+      </w:r>
+      <w:r>
+        <w:rPr>
+          <w:rFonts w:ascii="Times New Roman" w:hAnsi="Times New Roman" w:cs="Times New Roman"/>
+          <w:sz w:val="24"/>
+        </w:rPr>
+        <w:t xml:space="preserve"> </w:t>
+      </w:r>
+      <w:r>
+        <w:rPr>
+          <w:rFonts w:ascii="Times New Roman" w:hAnsi="Times New Roman" w:cs="Times New Roman"/>
+          <w:sz w:val="24"/>
+        </w:rPr>
+        <w:t xml:space="preserve">Ezután a felhasználónak egy jelszót kell választania a profilja létrehozásához. Célszerű figyelni arra, hogy a </w:t>
+      </w:r>
+      <w:r>
+        <w:rPr>
+          <w:rFonts w:ascii="Times New Roman" w:hAnsi="Times New Roman" w:cs="Times New Roman"/>
+          <w:sz w:val="24"/>
+        </w:rPr>
+        <w:t>jelszó</w:t>
+      </w:r>
+      <w:r>
+        <w:rPr>
+          <w:rFonts w:ascii="Times New Roman" w:hAnsi="Times New Roman" w:cs="Times New Roman"/>
+          <w:sz w:val="24"/>
+        </w:rPr>
+        <w:t xml:space="preserve"> ne egyezzen meg az e-mail-</w:t>
+      </w:r>
+      <w:r>
+        <w:rPr>
+          <w:rFonts w:ascii="Times New Roman" w:hAnsi="Times New Roman" w:cs="Times New Roman"/>
+          <w:sz w:val="24"/>
+        </w:rPr>
+        <w:t>címmel</w:t>
+      </w:r>
+      <w:r>
+        <w:rPr>
+          <w:rFonts w:ascii="Times New Roman" w:hAnsi="Times New Roman" w:cs="Times New Roman"/>
+          <w:sz w:val="24"/>
+        </w:rPr>
+        <w:t xml:space="preserve">, illetve lehetőleg tartalmazzon kis- és nagybetűket, számokat, speciális karaktereket. Legvégül pedig a születési </w:t>
+      </w:r>
+      <w:r>
+        <w:rPr>
+          <w:rFonts w:ascii="Times New Roman" w:hAnsi="Times New Roman" w:cs="Times New Roman"/>
+          <w:sz w:val="24"/>
+        </w:rPr>
+        <w:t>dátumot</w:t>
+      </w:r>
+      <w:r>
+        <w:rPr>
+          <w:rFonts w:ascii="Times New Roman" w:hAnsi="Times New Roman" w:cs="Times New Roman"/>
+          <w:sz w:val="24"/>
+        </w:rPr>
+        <w:t xml:space="preserve"> kell kiválasztani a profil létrehozásának céljából. Amennyiben minden mező helyesen került kitöltésre, a </w:t>
+      </w:r>
+      <w:r>
+        <w:rPr>
+          <w:rFonts w:ascii="Times New Roman" w:hAnsi="Times New Roman" w:cs="Times New Roman"/>
+          <w:b/>
+          <w:bCs/>
+          <w:sz w:val="24"/>
+        </w:rPr>
+        <w:t>REGISZTRÁCIÓ</w:t>
+      </w:r>
+      <w:r>
+        <w:rPr>
+          <w:rFonts w:ascii="Times New Roman" w:hAnsi="Times New Roman" w:cs="Times New Roman"/>
+          <w:sz w:val="24"/>
+        </w:rPr>
+        <w:t xml:space="preserve"> gomb megnyomásával </w:t>
+      </w:r>
+      <w:r>
+        <w:rPr>
+          <w:rFonts w:ascii="Times New Roman" w:hAnsi="Times New Roman" w:cs="Times New Roman"/>
+          <w:sz w:val="24"/>
+        </w:rPr>
+        <w:t>tudja</w:t>
+      </w:r>
+      <w:r>
+        <w:rPr>
+          <w:rFonts w:ascii="Times New Roman" w:hAnsi="Times New Roman" w:cs="Times New Roman"/>
+          <w:sz w:val="24"/>
+        </w:rPr>
+        <w:t xml:space="preserve"> létrehozni felhasználói </w:t>
+      </w:r>
+      <w:r>
+        <w:rPr>
+          <w:rFonts w:ascii="Times New Roman" w:hAnsi="Times New Roman" w:cs="Times New Roman"/>
+          <w:sz w:val="24"/>
+        </w:rPr>
+        <w:t>fiókját</w:t>
+      </w:r>
+      <w:r>
+        <w:rPr>
+          <w:rFonts w:ascii="Times New Roman" w:hAnsi="Times New Roman" w:cs="Times New Roman"/>
+          <w:sz w:val="24"/>
+        </w:rPr>
+        <w:t xml:space="preserve">. Amennyiben helytelen formátumban </w:t>
+      </w:r>
+      <w:r>
+        <w:rPr>
+          <w:rFonts w:ascii="Times New Roman" w:hAnsi="Times New Roman" w:cs="Times New Roman"/>
+          <w:sz w:val="24"/>
+        </w:rPr>
+        <w:t>adta</w:t>
+      </w:r>
+      <w:r>
+        <w:rPr>
+          <w:rFonts w:ascii="Times New Roman" w:hAnsi="Times New Roman" w:cs="Times New Roman"/>
+          <w:sz w:val="24"/>
+        </w:rPr>
+        <w:t xml:space="preserve"> meg az e-mail-</w:t>
+      </w:r>
+      <w:r>
+        <w:rPr>
+          <w:rFonts w:ascii="Times New Roman" w:hAnsi="Times New Roman" w:cs="Times New Roman"/>
+          <w:sz w:val="24"/>
+        </w:rPr>
+        <w:t>címét</w:t>
+      </w:r>
+      <w:r>
+        <w:rPr>
+          <w:rFonts w:ascii="Times New Roman" w:hAnsi="Times New Roman" w:cs="Times New Roman"/>
+          <w:sz w:val="24"/>
+        </w:rPr>
+        <w:t>, abban az esetben a gomb letiltásra kerül, és nem engedi elküldeni a feldolgozni kívánt adatokat. Sikeres regisztráció esetén a főoldalra fog átirányítani az alkalmazás, és a felhasználó kezdetét veheti a matricák böngészésének.</w:t>
+      </w:r>
+    </w:p>
+    <w:p>
+      <w:pPr>
+        <w:spacing w:line="360" w:lineRule="auto"/>
+        <w:ind w:firstLine="709"/>
+        <w:jc w:val="both"/>
+        <w:rPr>
+          <w:rFonts w:ascii="Times New Roman" w:hAnsi="Times New Roman" w:cs="Times New Roman"/>
+          <w:sz w:val="24"/>
+        </w:rPr>
+      </w:pPr>
+      <w:r>
+        <w:rPr>
+          <w:rFonts w:ascii="Times New Roman" w:hAnsi="Times New Roman" w:cs="Times New Roman"/>
+          <w:sz w:val="24"/>
+        </w:rPr>
+        <w:lastRenderedPageBreak/>
+        <w:t xml:space="preserve">Abban az esetben, ha a felhasználó egy visszatérő vásárló, akkor a Regisztráció oldalon a </w:t>
+      </w:r>
+      <w:r>
+        <w:rPr>
+          <w:rFonts w:ascii="Times New Roman" w:hAnsi="Times New Roman" w:cs="Times New Roman"/>
+          <w:b/>
+          <w:bCs/>
+          <w:sz w:val="24"/>
+        </w:rPr>
+        <w:t>Van már fiókja?</w:t>
+      </w:r>
+      <w:r>
+        <w:rPr>
+          <w:rFonts w:ascii="Times New Roman" w:hAnsi="Times New Roman" w:cs="Times New Roman"/>
+          <w:b/>
+          <w:bCs/>
+          <w:sz w:val="24"/>
+        </w:rPr>
+        <w:t xml:space="preserve"> </w:t>
+      </w:r>
+      <w:r>
+        <w:rPr>
+          <w:rFonts w:ascii="Times New Roman" w:hAnsi="Times New Roman" w:cs="Times New Roman"/>
+          <w:sz w:val="24"/>
+        </w:rPr>
+        <w:t>opcióra rákattintva betöltődik az az űrlap, ahol be tud jelentkezni.</w:t>
+      </w:r>
+      <w:r>
+        <w:rPr>
+          <w:rFonts w:ascii="Times New Roman" w:hAnsi="Times New Roman" w:cs="Times New Roman"/>
+          <w:noProof/>
+          <w:sz w:val="24"/>
+        </w:rPr>
+        <w:drawing>
+          <wp:inline distT="0" distB="0" distL="0" distR="0">
+            <wp:extent cx="5760720" cy="2813685"/>
+            <wp:effectExtent l="0" t="0" r="0" b="5715"/>
+            <wp:docPr id="3" name="Kép 3" descr="A képen képernyőkép látható&#10;&#10;Automatikusan generált leírás"/>
+            <wp:cNvGraphicFramePr>
+              <a:graphicFrameLocks xmlns:a="http://schemas.openxmlformats.org/drawingml/2006/main" noChangeAspect="1"/>
+            </wp:cNvGraphicFramePr>
+            <a:graphic xmlns:a="http://schemas.openxmlformats.org/drawingml/2006/main">
+              <a:graphicData uri="http://schemas.openxmlformats.org/drawingml/2006/picture">
+                <pic:pic xmlns:pic="http://schemas.openxmlformats.org/drawingml/2006/picture">
+                  <pic:nvPicPr>
+                    <pic:cNvPr id="3" name="loginform.JPG"/>
+                    <pic:cNvPicPr/>
+                  </pic:nvPicPr>
+                  <pic:blipFill>
+                    <a:blip r:embed="rId10">
+                      <a:extLst>
+                        <a:ext uri="{28A0092B-C50C-407E-A947-70E740481C1C}">
+                          <a14:useLocalDpi xmlns:a14="http://schemas.microsoft.com/office/drawing/2010/main" val="0"/>
+                        </a:ext>
+                      </a:extLst>
+                    </a:blip>
+                    <a:stretch>
+                      <a:fillRect/>
+                    </a:stretch>
+                  </pic:blipFill>
+                  <pic:spPr>
+                    <a:xfrm>
+                      <a:off x="0" y="0"/>
+                      <a:ext cx="5760720" cy="2813685"/>
+                    </a:xfrm>
+                    <a:prstGeom prst="rect">
+                      <a:avLst/>
+                    </a:prstGeom>
+                  </pic:spPr>
+                </pic:pic>
+              </a:graphicData>
+            </a:graphic>
+          </wp:inline>
+        </w:drawing>
+      </w:r>
+    </w:p>
+    <w:p>
+      <w:pPr>
+        <w:spacing w:line="360" w:lineRule="auto"/>
+        <w:ind w:firstLine="709"/>
+        <w:jc w:val="both"/>
+        <w:rPr>
+          <w:rFonts w:ascii="Times New Roman" w:hAnsi="Times New Roman" w:cs="Times New Roman"/>
+          <w:sz w:val="24"/>
+        </w:rPr>
+      </w:pPr>
+      <w:r>
+        <w:rPr>
+          <w:rFonts w:ascii="Times New Roman" w:hAnsi="Times New Roman" w:cs="Times New Roman"/>
+          <w:sz w:val="24"/>
+        </w:rPr>
+        <w:t>A bejelentkezési oldalon két mezőt kell kitölteni helyesen a sikeres bejelentkezés érdekében.</w:t>
+      </w:r>
+      <w:r>
+        <w:rPr>
+          <w:rFonts w:ascii="Times New Roman" w:hAnsi="Times New Roman" w:cs="Times New Roman"/>
+          <w:sz w:val="24"/>
+        </w:rPr>
+        <w:t xml:space="preserve"> Az első mezőbe a már korábban regisztrált </w:t>
+      </w:r>
+      <w:r>
+        <w:rPr>
+          <w:rFonts w:ascii="Times New Roman" w:hAnsi="Times New Roman" w:cs="Times New Roman"/>
+          <w:sz w:val="24"/>
+        </w:rPr>
+        <w:t>fiókhoz</w:t>
+      </w:r>
+      <w:r>
+        <w:rPr>
+          <w:rFonts w:ascii="Times New Roman" w:hAnsi="Times New Roman" w:cs="Times New Roman"/>
+          <w:sz w:val="24"/>
+        </w:rPr>
+        <w:t xml:space="preserve"> tartozó e-mail-címet kell </w:t>
+      </w:r>
+      <w:r>
+        <w:rPr>
+          <w:rFonts w:ascii="Times New Roman" w:hAnsi="Times New Roman" w:cs="Times New Roman"/>
+          <w:sz w:val="24"/>
+        </w:rPr>
+        <w:t>beírni</w:t>
+      </w:r>
+      <w:r>
+        <w:rPr>
+          <w:rFonts w:ascii="Times New Roman" w:hAnsi="Times New Roman" w:cs="Times New Roman"/>
+          <w:sz w:val="24"/>
+        </w:rPr>
+        <w:t xml:space="preserve">, az ezt követő mezőbe pedig a felhasználói fiókhoz tartozó jelszót kell helyesen </w:t>
+      </w:r>
+      <w:r>
+        <w:rPr>
+          <w:rFonts w:ascii="Times New Roman" w:hAnsi="Times New Roman" w:cs="Times New Roman"/>
+          <w:sz w:val="24"/>
+        </w:rPr>
+        <w:t>megadni</w:t>
+      </w:r>
+      <w:r>
+        <w:rPr>
+          <w:rFonts w:ascii="Times New Roman" w:hAnsi="Times New Roman" w:cs="Times New Roman"/>
+          <w:sz w:val="24"/>
+        </w:rPr>
+        <w:t xml:space="preserve">. Amennyiben ez megtörtént, a </w:t>
+      </w:r>
+      <w:r>
+        <w:rPr>
+          <w:rFonts w:ascii="Times New Roman" w:hAnsi="Times New Roman" w:cs="Times New Roman"/>
+          <w:b/>
+          <w:bCs/>
+          <w:sz w:val="24"/>
+        </w:rPr>
+        <w:t>BEJELENTKEZÉS</w:t>
+      </w:r>
+      <w:r>
+        <w:rPr>
+          <w:rFonts w:ascii="Times New Roman" w:hAnsi="Times New Roman" w:cs="Times New Roman"/>
+          <w:b/>
+          <w:bCs/>
+          <w:sz w:val="24"/>
+        </w:rPr>
+        <w:t xml:space="preserve"> </w:t>
+      </w:r>
+      <w:r>
+        <w:rPr>
+          <w:rFonts w:ascii="Times New Roman" w:hAnsi="Times New Roman" w:cs="Times New Roman"/>
+          <w:sz w:val="24"/>
+        </w:rPr>
+        <w:t xml:space="preserve">gombra kattintva </w:t>
+      </w:r>
+      <w:r>
+        <w:rPr>
+          <w:rFonts w:ascii="Times New Roman" w:hAnsi="Times New Roman" w:cs="Times New Roman"/>
+          <w:sz w:val="24"/>
+        </w:rPr>
+        <w:t>tud</w:t>
+      </w:r>
+      <w:r>
+        <w:rPr>
+          <w:rFonts w:ascii="Times New Roman" w:hAnsi="Times New Roman" w:cs="Times New Roman"/>
+          <w:sz w:val="24"/>
+        </w:rPr>
+        <w:t xml:space="preserve"> tovább menni a főoldalra. A gomb, a regisztrációs felülethez hasonlóan csak akkor válik kattinthatóvá, ha a felhasználó megfelelő formátumban adta meg a profiljára vonatkozó adatait.</w:t>
+      </w:r>
+    </w:p>
+    <w:p>
+      <w:pPr>
+        <w:spacing w:line="360" w:lineRule="auto"/>
+        <w:ind w:firstLine="709"/>
+        <w:jc w:val="both"/>
+        <w:rPr>
+          <w:rFonts w:ascii="Times New Roman" w:hAnsi="Times New Roman" w:cs="Times New Roman"/>
+          <w:sz w:val="24"/>
+        </w:rPr>
+      </w:pPr>
+      <w:r>
+        <w:rPr>
+          <w:rFonts w:ascii="Times New Roman" w:hAnsi="Times New Roman" w:cs="Times New Roman"/>
+          <w:sz w:val="24"/>
+        </w:rPr>
+        <w:t xml:space="preserve">A sikeres regisztráció/bejelentkezés után a </w:t>
+      </w:r>
+      <w:r>
+        <w:rPr>
+          <w:rFonts w:ascii="Times New Roman" w:hAnsi="Times New Roman" w:cs="Times New Roman"/>
+          <w:b/>
+          <w:bCs/>
+          <w:sz w:val="24"/>
+        </w:rPr>
+        <w:t>Matricák</w:t>
+      </w:r>
+      <w:r>
+        <w:rPr>
+          <w:rFonts w:ascii="Times New Roman" w:hAnsi="Times New Roman" w:cs="Times New Roman"/>
+          <w:sz w:val="24"/>
+        </w:rPr>
+        <w:t xml:space="preserve"> oldalon találja magát a felhasználó.</w:t>
+      </w:r>
+      <w:bookmarkStart w:id="8" w:name="_GoBack"/>
+      <w:bookmarkEnd w:id="8"/>
     </w:p>
     <w:sectPr>
       <w:pgSz w:w="11906" w:h="16838"/>
@@ -896,6 +2272,7 @@
         <w:docPartUnique/>
       </w:docPartObj>
     </w:sdtPr>
+    <w:sdtEndPr/>
     <w:sdtContent>
       <w:p>
         <w:pPr>
@@ -951,6 +2328,243 @@
     </w:p>
   </w:footnote>
 </w:footnotes>
+</file>
+
+<file path=word/numbering.xml><?xml version="1.0" encoding="utf-8"?>
+<w:numbering xmlns:wpc="http://schemas.microsoft.com/office/word/2010/wordprocessingCanvas" xmlns:cx="http://schemas.microsoft.com/office/drawing/2014/chartex" xmlns:cx1="http://schemas.microsoft.com/office/drawing/2015/9/8/chartex" xmlns:cx2="http://schemas.microsoft.com/office/drawing/2015/10/21/chartex" xmlns:cx3="http://schemas.microsoft.com/office/drawing/2016/5/9/chartex" xmlns:cx4="http://schemas.microsoft.com/office/drawing/2016/5/10/chartex" xmlns:cx5="http://schemas.microsoft.com/office/drawing/2016/5/11/chartex" xmlns:cx6="http://schemas.microsoft.com/office/drawing/2016/5/12/chartex" xmlns:cx7="http://schemas.microsoft.com/office/drawing/2016/5/13/chartex" xmlns:cx8="http://schemas.microsoft.com/office/drawing/2016/5/14/chartex" xmlns:mc="http://schemas.openxmlformats.org/markup-compatibility/2006" xmlns:aink="http://schemas.microsoft.com/office/drawing/2016/ink" xmlns:am3d="http://schemas.microsoft.com/office/drawing/2017/model3d" xmlns:o="urn:schemas-microsoft-com:office:office" xmlns:r="http://schemas.openxmlformats.org/officeDocument/2006/relationships" xmlns:m="http://schemas.openxmlformats.org/officeDocument/2006/math" xmlns:v="urn:schemas-microsoft-com:vml" xmlns:wp14="http://schemas.microsoft.com/office/word/2010/wordprocessingDrawing" xmlns:wp="http://schemas.openxmlformats.org/drawingml/2006/wordprocessingDrawing" xmlns:w10="urn:schemas-microsoft-com:office:word" xmlns:w="http://schemas.openxmlformats.org/wordprocessingml/2006/main" xmlns:w14="http://schemas.microsoft.com/office/word/2010/wordml" xmlns:w15="http://schemas.microsoft.com/office/word/2012/wordml" xmlns:w16cex="http://schemas.microsoft.com/office/word/2018/wordml/cex" xmlns:w16cid="http://schemas.microsoft.com/office/word/2016/wordml/cid" xmlns:w16="http://schemas.microsoft.com/office/word/2018/wordml" xmlns:w16se="http://schemas.microsoft.com/office/word/2015/wordml/symex" xmlns:wpg="http://schemas.microsoft.com/office/word/2010/wordprocessingGroup" xmlns:wpi="http://schemas.microsoft.com/office/word/2010/wordprocessingInk" xmlns:wne="http://schemas.microsoft.com/office/word/2006/wordml" xmlns:wps="http://schemas.microsoft.com/office/word/2010/wordprocessingShape" mc:Ignorable="w14 w15 w16se w16cid w16 w16cex wp14">
+  <w:abstractNum w:abstractNumId="0" w15:restartNumberingAfterBreak="0">
+    <w:nsid w:val="34DF7B5C"/>
+    <w:multiLevelType w:val="hybridMultilevel"/>
+    <w:tmpl w:val="AB2C3482"/>
+    <w:lvl w:ilvl="0" w:tplc="040E0001">
+      <w:start w:val="1"/>
+      <w:numFmt w:val="bullet"/>
+      <w:lvlText w:val=""/>
+      <w:lvlJc w:val="left"/>
+      <w:pPr>
+        <w:ind w:left="2136" w:hanging="360"/>
+      </w:pPr>
+      <w:rPr>
+        <w:rFonts w:ascii="Symbol" w:hAnsi="Symbol" w:hint="default"/>
+      </w:rPr>
+    </w:lvl>
+    <w:lvl w:ilvl="1" w:tplc="040E0003" w:tentative="1">
+      <w:start w:val="1"/>
+      <w:numFmt w:val="bullet"/>
+      <w:lvlText w:val="o"/>
+      <w:lvlJc w:val="left"/>
+      <w:pPr>
+        <w:ind w:left="2856" w:hanging="360"/>
+      </w:pPr>
+      <w:rPr>
+        <w:rFonts w:ascii="Courier New" w:hAnsi="Courier New" w:cs="Courier New" w:hint="default"/>
+      </w:rPr>
+    </w:lvl>
+    <w:lvl w:ilvl="2" w:tplc="040E0005" w:tentative="1">
+      <w:start w:val="1"/>
+      <w:numFmt w:val="bullet"/>
+      <w:lvlText w:val=""/>
+      <w:lvlJc w:val="left"/>
+      <w:pPr>
+        <w:ind w:left="3576" w:hanging="360"/>
+      </w:pPr>
+      <w:rPr>
+        <w:rFonts w:ascii="Wingdings" w:hAnsi="Wingdings" w:hint="default"/>
+      </w:rPr>
+    </w:lvl>
+    <w:lvl w:ilvl="3" w:tplc="040E0001" w:tentative="1">
+      <w:start w:val="1"/>
+      <w:numFmt w:val="bullet"/>
+      <w:lvlText w:val=""/>
+      <w:lvlJc w:val="left"/>
+      <w:pPr>
+        <w:ind w:left="4296" w:hanging="360"/>
+      </w:pPr>
+      <w:rPr>
+        <w:rFonts w:ascii="Symbol" w:hAnsi="Symbol" w:hint="default"/>
+      </w:rPr>
+    </w:lvl>
+    <w:lvl w:ilvl="4" w:tplc="040E0003" w:tentative="1">
+      <w:start w:val="1"/>
+      <w:numFmt w:val="bullet"/>
+      <w:lvlText w:val="o"/>
+      <w:lvlJc w:val="left"/>
+      <w:pPr>
+        <w:ind w:left="5016" w:hanging="360"/>
+      </w:pPr>
+      <w:rPr>
+        <w:rFonts w:ascii="Courier New" w:hAnsi="Courier New" w:cs="Courier New" w:hint="default"/>
+      </w:rPr>
+    </w:lvl>
+    <w:lvl w:ilvl="5" w:tplc="040E0005" w:tentative="1">
+      <w:start w:val="1"/>
+      <w:numFmt w:val="bullet"/>
+      <w:lvlText w:val=""/>
+      <w:lvlJc w:val="left"/>
+      <w:pPr>
+        <w:ind w:left="5736" w:hanging="360"/>
+      </w:pPr>
+      <w:rPr>
+        <w:rFonts w:ascii="Wingdings" w:hAnsi="Wingdings" w:hint="default"/>
+      </w:rPr>
+    </w:lvl>
+    <w:lvl w:ilvl="6" w:tplc="040E0001" w:tentative="1">
+      <w:start w:val="1"/>
+      <w:numFmt w:val="bullet"/>
+      <w:lvlText w:val=""/>
+      <w:lvlJc w:val="left"/>
+      <w:pPr>
+        <w:ind w:left="6456" w:hanging="360"/>
+      </w:pPr>
+      <w:rPr>
+        <w:rFonts w:ascii="Symbol" w:hAnsi="Symbol" w:hint="default"/>
+      </w:rPr>
+    </w:lvl>
+    <w:lvl w:ilvl="7" w:tplc="040E0003" w:tentative="1">
+      <w:start w:val="1"/>
+      <w:numFmt w:val="bullet"/>
+      <w:lvlText w:val="o"/>
+      <w:lvlJc w:val="left"/>
+      <w:pPr>
+        <w:ind w:left="7176" w:hanging="360"/>
+      </w:pPr>
+      <w:rPr>
+        <w:rFonts w:ascii="Courier New" w:hAnsi="Courier New" w:cs="Courier New" w:hint="default"/>
+      </w:rPr>
+    </w:lvl>
+    <w:lvl w:ilvl="8" w:tplc="040E0005" w:tentative="1">
+      <w:start w:val="1"/>
+      <w:numFmt w:val="bullet"/>
+      <w:lvlText w:val=""/>
+      <w:lvlJc w:val="left"/>
+      <w:pPr>
+        <w:ind w:left="7896" w:hanging="360"/>
+      </w:pPr>
+      <w:rPr>
+        <w:rFonts w:ascii="Wingdings" w:hAnsi="Wingdings" w:hint="default"/>
+      </w:rPr>
+    </w:lvl>
+  </w:abstractNum>
+  <w:abstractNum w:abstractNumId="1" w15:restartNumberingAfterBreak="0">
+    <w:nsid w:val="4A7A60D0"/>
+    <w:multiLevelType w:val="hybridMultilevel"/>
+    <w:tmpl w:val="BB60D60E"/>
+    <w:lvl w:ilvl="0" w:tplc="040E0001">
+      <w:start w:val="1"/>
+      <w:numFmt w:val="bullet"/>
+      <w:lvlText w:val=""/>
+      <w:lvlJc w:val="left"/>
+      <w:pPr>
+        <w:ind w:left="1429" w:hanging="360"/>
+      </w:pPr>
+      <w:rPr>
+        <w:rFonts w:ascii="Symbol" w:hAnsi="Symbol" w:hint="default"/>
+      </w:rPr>
+    </w:lvl>
+    <w:lvl w:ilvl="1" w:tplc="040E0003" w:tentative="1">
+      <w:start w:val="1"/>
+      <w:numFmt w:val="bullet"/>
+      <w:lvlText w:val="o"/>
+      <w:lvlJc w:val="left"/>
+      <w:pPr>
+        <w:ind w:left="2149" w:hanging="360"/>
+      </w:pPr>
+      <w:rPr>
+        <w:rFonts w:ascii="Courier New" w:hAnsi="Courier New" w:cs="Courier New" w:hint="default"/>
+      </w:rPr>
+    </w:lvl>
+    <w:lvl w:ilvl="2" w:tplc="040E0005" w:tentative="1">
+      <w:start w:val="1"/>
+      <w:numFmt w:val="bullet"/>
+      <w:lvlText w:val=""/>
+      <w:lvlJc w:val="left"/>
+      <w:pPr>
+        <w:ind w:left="2869" w:hanging="360"/>
+      </w:pPr>
+      <w:rPr>
+        <w:rFonts w:ascii="Wingdings" w:hAnsi="Wingdings" w:hint="default"/>
+      </w:rPr>
+    </w:lvl>
+    <w:lvl w:ilvl="3" w:tplc="040E0001" w:tentative="1">
+      <w:start w:val="1"/>
+      <w:numFmt w:val="bullet"/>
+      <w:lvlText w:val=""/>
+      <w:lvlJc w:val="left"/>
+      <w:pPr>
+        <w:ind w:left="3589" w:hanging="360"/>
+      </w:pPr>
+      <w:rPr>
+        <w:rFonts w:ascii="Symbol" w:hAnsi="Symbol" w:hint="default"/>
+      </w:rPr>
+    </w:lvl>
+    <w:lvl w:ilvl="4" w:tplc="040E0003" w:tentative="1">
+      <w:start w:val="1"/>
+      <w:numFmt w:val="bullet"/>
+      <w:lvlText w:val="o"/>
+      <w:lvlJc w:val="left"/>
+      <w:pPr>
+        <w:ind w:left="4309" w:hanging="360"/>
+      </w:pPr>
+      <w:rPr>
+        <w:rFonts w:ascii="Courier New" w:hAnsi="Courier New" w:cs="Courier New" w:hint="default"/>
+      </w:rPr>
+    </w:lvl>
+    <w:lvl w:ilvl="5" w:tplc="040E0005" w:tentative="1">
+      <w:start w:val="1"/>
+      <w:numFmt w:val="bullet"/>
+      <w:lvlText w:val=""/>
+      <w:lvlJc w:val="left"/>
+      <w:pPr>
+        <w:ind w:left="5029" w:hanging="360"/>
+      </w:pPr>
+      <w:rPr>
+        <w:rFonts w:ascii="Wingdings" w:hAnsi="Wingdings" w:hint="default"/>
+      </w:rPr>
+    </w:lvl>
+    <w:lvl w:ilvl="6" w:tplc="040E0001" w:tentative="1">
+      <w:start w:val="1"/>
+      <w:numFmt w:val="bullet"/>
+      <w:lvlText w:val=""/>
+      <w:lvlJc w:val="left"/>
+      <w:pPr>
+        <w:ind w:left="5749" w:hanging="360"/>
+      </w:pPr>
+      <w:rPr>
+        <w:rFonts w:ascii="Symbol" w:hAnsi="Symbol" w:hint="default"/>
+      </w:rPr>
+    </w:lvl>
+    <w:lvl w:ilvl="7" w:tplc="040E0003" w:tentative="1">
+      <w:start w:val="1"/>
+      <w:numFmt w:val="bullet"/>
+      <w:lvlText w:val="o"/>
+      <w:lvlJc w:val="left"/>
+      <w:pPr>
+        <w:ind w:left="6469" w:hanging="360"/>
+      </w:pPr>
+      <w:rPr>
+        <w:rFonts w:ascii="Courier New" w:hAnsi="Courier New" w:cs="Courier New" w:hint="default"/>
+      </w:rPr>
+    </w:lvl>
+    <w:lvl w:ilvl="8" w:tplc="040E0005" w:tentative="1">
+      <w:start w:val="1"/>
+      <w:numFmt w:val="bullet"/>
+      <w:lvlText w:val=""/>
+      <w:lvlJc w:val="left"/>
+      <w:pPr>
+        <w:ind w:left="7189" w:hanging="360"/>
+      </w:pPr>
+      <w:rPr>
+        <w:rFonts w:ascii="Wingdings" w:hAnsi="Wingdings" w:hint="default"/>
+      </w:rPr>
+    </w:lvl>
+  </w:abstractNum>
+  <w:num w:numId="1">
+    <w:abstractNumId w:val="0"/>
+  </w:num>
+  <w:num w:numId="2">
+    <w:abstractNumId w:val="1"/>
+  </w:num>
+</w:numbering>
 </file>
 
 <file path=word/styles.xml><?xml version="1.0" encoding="utf-8"?>
@@ -1544,6 +3158,17 @@
       <w:ind w:left="220"/>
     </w:pPr>
   </w:style>
+  <w:style w:type="paragraph" w:styleId="Listaszerbekezds">
+    <w:name w:val="List Paragraph"/>
+    <w:basedOn w:val="Norml"/>
+    <w:uiPriority w:val="34"/>
+    <w:qFormat/>
+    <w:rsid w:val="003261F3"/>
+    <w:pPr>
+      <w:ind w:left="720"/>
+      <w:contextualSpacing/>
+    </w:pPr>
+  </w:style>
 </w:styles>
 </file>
 
@@ -1847,7 +3472,7 @@
 </file>
 
 <file path=customXml/itemProps1.xml><?xml version="1.0" encoding="utf-8"?>
-<ds:datastoreItem xmlns:ds="http://schemas.openxmlformats.org/officeDocument/2006/customXml" ds:itemID="{AF8401C2-DE05-4E51-9943-5D9892EB2B45}">
+<ds:datastoreItem xmlns:ds="http://schemas.openxmlformats.org/officeDocument/2006/customXml" ds:itemID="{623A351F-4830-41EB-B211-1E11BB15F0AA}">
   <ds:schemaRefs>
     <ds:schemaRef ds:uri="http://schemas.openxmlformats.org/officeDocument/2006/bibliography"/>
   </ds:schemaRefs>
